--- a/Examens/Examen 2/Functional design.docx
+++ b/Examens/Examen 2/Functional design.docx
@@ -8,8 +8,6 @@
           <w:b/>
         </w:rPr>
       </w:pPr>
-      <w:bookmarkStart w:id="0" w:name="_GoBack"/>
-      <w:bookmarkEnd w:id="0"/>
     </w:p>
     <w:p>
       <w:pPr>
@@ -85,6 +83,8 @@
             <w:r>
               <w:t>12</w:t>
             </w:r>
+            <w:bookmarkStart w:id="0" w:name="_GoBack"/>
+            <w:bookmarkEnd w:id="0"/>
             <w:r>
               <w:t>-0</w:t>
             </w:r>
